--- a/Doc/18-19.docx
+++ b/Doc/18-19.docx
@@ -2197,28 +2197,148 @@
           </wp:inline>
         </w:drawing>
       </w:r>
+    </w:p>
+    <w:p>
+      <w:pPr>
+        <w:jc w:val="both"/>
+        <w:rPr>
+          <w:rFonts w:ascii="Times New Roman" w:hAnsi="Times New Roman" w:cs="Times New Roman"/>
+          <w:color w:val="252525"/>
+          <w:sz w:val="24"/>
+          <w:szCs w:val="24"/>
+        </w:rPr>
+      </w:pPr>
+      <w:r>
+        <w:rPr>
+          <w:rFonts w:ascii="Times New Roman" w:hAnsi="Times New Roman" w:cs="Times New Roman"/>
+          <w:b/>
+          <w:color w:val="252525"/>
+          <w:sz w:val="28"/>
+          <w:szCs w:val="28"/>
+        </w:rPr>
+        <w:t xml:space="preserve">Observables: </w:t>
+      </w:r>
+      <w:r>
+        <w:rPr>
+          <w:rFonts w:ascii="Times New Roman" w:hAnsi="Times New Roman" w:cs="Times New Roman"/>
+          <w:b/>
+          <w:color w:val="252525"/>
+          <w:sz w:val="28"/>
+          <w:szCs w:val="28"/>
+        </w:rPr>
+        <w:t xml:space="preserve"> </w:t>
+      </w:r>
+      <w:r>
+        <w:rPr>
+          <w:rFonts w:ascii="Times New Roman" w:hAnsi="Times New Roman" w:cs="Times New Roman"/>
+          <w:color w:val="252525"/>
+          <w:sz w:val="28"/>
+          <w:szCs w:val="28"/>
+        </w:rPr>
+        <w:t>Nó truyền dữ liệu từ thành phần nhỏ nó không gửi toàn bộ data trên 1 lần</w:t>
+      </w:r>
+      <w:r>
+        <w:rPr>
+          <w:rFonts w:ascii="Times New Roman" w:hAnsi="Times New Roman" w:cs="Times New Roman"/>
+          <w:color w:val="252525"/>
+          <w:sz w:val="28"/>
+          <w:szCs w:val="28"/>
+        </w:rPr>
+        <w:t xml:space="preserve"> (như kiểu bạn cần sử dụng 1 xô nước để tưới cây, bạn subcrise </w:t>
+      </w:r>
+      <w:r>
+        <w:rPr>
+          <w:rFonts w:ascii="Times New Roman" w:hAnsi="Times New Roman" w:cs="Times New Roman"/>
+          <w:color w:val="252525"/>
+          <w:sz w:val="28"/>
+          <w:szCs w:val="28"/>
+        </w:rPr>
+        <w:t>(</w:t>
+      </w:r>
+      <w:r>
+        <w:rPr>
+          <w:rFonts w:ascii="Times New Roman" w:hAnsi="Times New Roman" w:cs="Times New Roman"/>
+          <w:color w:val="252525"/>
+          <w:sz w:val="28"/>
+          <w:szCs w:val="28"/>
+        </w:rPr>
+        <w:t>lắp vòi nc cho ống nc)</w:t>
+      </w:r>
+      <w:r>
+        <w:rPr>
+          <w:rFonts w:ascii="Times New Roman" w:hAnsi="Times New Roman" w:cs="Times New Roman"/>
+          <w:color w:val="252525"/>
+          <w:sz w:val="28"/>
+          <w:szCs w:val="28"/>
+        </w:rPr>
+        <w:t xml:space="preserve"> </w:t>
+      </w:r>
+      <w:r>
+        <w:rPr>
+          <w:rFonts w:ascii="Times New Roman" w:hAnsi="Times New Roman" w:cs="Times New Roman"/>
+          <w:b/>
+          <w:color w:val="252525"/>
+          <w:sz w:val="28"/>
+          <w:szCs w:val="28"/>
+        </w:rPr>
+        <w:t xml:space="preserve">observer </w:t>
+      </w:r>
+      <w:r>
+        <w:rPr>
+          <w:rFonts w:ascii="Times New Roman" w:hAnsi="Times New Roman" w:cs="Times New Roman"/>
+          <w:color w:val="252525"/>
+          <w:sz w:val="28"/>
+          <w:szCs w:val="28"/>
+        </w:rPr>
+        <w:t>như là vòi nước</w:t>
+      </w:r>
+      <w:r>
+        <w:rPr>
+          <w:rFonts w:ascii="Times New Roman" w:hAnsi="Times New Roman" w:cs="Times New Roman"/>
+          <w:color w:val="252525"/>
+          <w:sz w:val="28"/>
+          <w:szCs w:val="28"/>
+        </w:rPr>
+        <w:t xml:space="preserve"> bạn sẽ nhận nc dần đầy xô mà bạn cần sử dụng, khi bạn không sử dụng nữa thì bạn unSub</w:t>
+      </w:r>
+      <w:r>
+        <w:rPr>
+          <w:rFonts w:ascii="Times New Roman" w:hAnsi="Times New Roman" w:cs="Times New Roman"/>
+          <w:color w:val="252525"/>
+          <w:sz w:val="28"/>
+          <w:szCs w:val="28"/>
+        </w:rPr>
+        <w:t xml:space="preserve"> </w:t>
+      </w:r>
+      <w:r>
+        <w:rPr>
+          <w:rFonts w:ascii="Times New Roman" w:hAnsi="Times New Roman" w:cs="Times New Roman"/>
+          <w:color w:val="252525"/>
+          <w:sz w:val="28"/>
+          <w:szCs w:val="28"/>
+        </w:rPr>
+        <w:t>(như là đóng vòi nước), chứ nó không đưa cho bạn cả xô nc từ đầ</w:t>
+      </w:r>
+      <w:r>
+        <w:rPr>
+          <w:rFonts w:ascii="Times New Roman" w:hAnsi="Times New Roman" w:cs="Times New Roman"/>
+          <w:color w:val="252525"/>
+          <w:sz w:val="28"/>
+          <w:szCs w:val="28"/>
+        </w:rPr>
+        <w:t>u như promise) (</w:t>
+      </w:r>
+      <w:r>
+        <w:rPr>
+          <w:rFonts w:ascii="Times New Roman" w:hAnsi="Times New Roman" w:cs="Times New Roman"/>
+          <w:color w:val="252525"/>
+          <w:sz w:val="28"/>
+          <w:szCs w:val="28"/>
+        </w:rPr>
+        <w:t>THEO CÁCH EM HIỂU).</w:t>
+      </w:r>
       <w:bookmarkStart w:id="0" w:name="_GoBack"/>
       <w:bookmarkEnd w:id="0"/>
-    </w:p>
-    <w:p>
-      <w:pPr>
-        <w:jc w:val="both"/>
-        <w:rPr>
-          <w:rFonts w:ascii="Times New Roman" w:hAnsi="Times New Roman" w:cs="Times New Roman"/>
-          <w:color w:val="252525"/>
-          <w:sz w:val="24"/>
-          <w:szCs w:val="24"/>
-        </w:rPr>
-      </w:pPr>
-      <w:r>
-        <w:rPr>
-          <w:rFonts w:ascii="Times New Roman" w:hAnsi="Times New Roman" w:cs="Times New Roman"/>
-          <w:color w:val="252525"/>
-          <w:sz w:val="24"/>
-          <w:szCs w:val="24"/>
-        </w:rPr>
-        <w:t>aaaa</w:t>
-      </w:r>
     </w:p>
     <w:p>
       <w:pPr>
@@ -4552,7 +4672,7 @@
 </file>
 
 <file path=customXml/itemProps1.xml><?xml version="1.0" encoding="utf-8"?>
-<ds:datastoreItem xmlns:ds="http://schemas.openxmlformats.org/officeDocument/2006/customXml" ds:itemID="{0ABB5F6D-728E-4969-9C28-23A007969603}">
+<ds:datastoreItem xmlns:ds="http://schemas.openxmlformats.org/officeDocument/2006/customXml" ds:itemID="{8F61A83C-4035-4E0F-8C7D-F55FD49AE37F}">
   <ds:schemaRefs>
     <ds:schemaRef ds:uri="http://schemas.openxmlformats.org/officeDocument/2006/bibliography"/>
   </ds:schemaRefs>

--- a/Doc/18-19.docx
+++ b/Doc/18-19.docx
@@ -2204,8 +2204,8 @@
         <w:rPr>
           <w:rFonts w:ascii="Times New Roman" w:hAnsi="Times New Roman" w:cs="Times New Roman"/>
           <w:color w:val="252525"/>
-          <w:sz w:val="24"/>
-          <w:szCs w:val="24"/>
+          <w:sz w:val="28"/>
+          <w:szCs w:val="28"/>
         </w:rPr>
       </w:pPr>
       <w:r>
@@ -2336,6 +2336,26 @@
           <w:szCs w:val="28"/>
         </w:rPr>
         <w:t>THEO CÁCH EM HIỂU).</w:t>
+      </w:r>
+    </w:p>
+    <w:p>
+      <w:pPr>
+        <w:jc w:val="both"/>
+        <w:rPr>
+          <w:rFonts w:ascii="Times New Roman" w:hAnsi="Times New Roman" w:cs="Times New Roman"/>
+          <w:color w:val="252525"/>
+          <w:sz w:val="24"/>
+          <w:szCs w:val="24"/>
+        </w:rPr>
+      </w:pPr>
+      <w:r>
+        <w:rPr>
+          <w:rFonts w:ascii="Times New Roman" w:hAnsi="Times New Roman" w:cs="Times New Roman"/>
+          <w:color w:val="252525"/>
+          <w:sz w:val="28"/>
+          <w:szCs w:val="28"/>
+        </w:rPr>
+        <w:t>Observerable không chỉ phát ra data mà còn có thể phát ra error</w:t>
       </w:r>
       <w:bookmarkStart w:id="0" w:name="_GoBack"/>
       <w:bookmarkEnd w:id="0"/>
@@ -4672,7 +4692,7 @@
 </file>
 
 <file path=customXml/itemProps1.xml><?xml version="1.0" encoding="utf-8"?>
-<ds:datastoreItem xmlns:ds="http://schemas.openxmlformats.org/officeDocument/2006/customXml" ds:itemID="{8F61A83C-4035-4E0F-8C7D-F55FD49AE37F}">
+<ds:datastoreItem xmlns:ds="http://schemas.openxmlformats.org/officeDocument/2006/customXml" ds:itemID="{6EFB12B3-7B05-46E8-AAE1-29951FB1F405}">
   <ds:schemaRefs>
     <ds:schemaRef ds:uri="http://schemas.openxmlformats.org/officeDocument/2006/bibliography"/>
   </ds:schemaRefs>
